--- a/document/Website Report for ELECTRONYSD.docx
+++ b/document/Website Report for ELECTRONYSD.docx
@@ -471,25 +471,7 @@
           <w:szCs w:val="36"/>
           <w:lang w:val="en-US"/>
         </w:rPr>
-        <w:t xml:space="preserve">  </w:t>
-      </w:r>
-      <w:bookmarkStart w:id="2" w:name="_GoBack"/>
-      <w:bookmarkEnd w:id="2"/>
-      <w:r>
-        <w:rPr>
-          <w:rFonts w:hint="default" w:ascii="Calibri" w:hAnsi="Calibri" w:eastAsia="SimSun" w:cs="Calibri"/>
-          <w:b w:val="0"/>
-          <w:bCs w:val="0"/>
-          <w:i w:val="0"/>
-          <w:iCs w:val="0"/>
-          <w:caps w:val="0"/>
-          <w:color w:val="000000"/>
-          <w:spacing w:val="0"/>
-          <w:sz w:val="36"/>
-          <w:szCs w:val="36"/>
-          <w:lang w:val="en-US"/>
-        </w:rPr>
-        <w:t xml:space="preserve">                       : </w:t>
+        <w:t xml:space="preserve">                         : </w:t>
       </w:r>
       <w:r>
         <w:rPr>
@@ -764,7 +746,7 @@
     </w:p>
     <w:p>
       <w:pPr>
-        <w:jc w:val="center"/>
+        <w:jc w:val="both"/>
         <w:rPr>
           <w:b/>
           <w:bCs/>
@@ -773,106 +755,12 @@
           <w:u w:val="single"/>
         </w:rPr>
       </w:pPr>
-    </w:p>
-    <w:p>
-      <w:pPr>
-        <w:jc w:val="center"/>
-        <w:rPr>
-          <w:b/>
-          <w:bCs/>
-          <w:sz w:val="56"/>
-          <w:szCs w:val="56"/>
-          <w:u w:val="single"/>
-        </w:rPr>
-      </w:pPr>
-    </w:p>
-    <w:p>
-      <w:pPr>
-        <w:jc w:val="center"/>
-        <w:rPr>
-          <w:b/>
-          <w:bCs/>
-          <w:sz w:val="56"/>
-          <w:szCs w:val="56"/>
-          <w:u w:val="single"/>
-        </w:rPr>
-      </w:pPr>
-    </w:p>
-    <w:p>
-      <w:pPr>
-        <w:jc w:val="center"/>
-        <w:rPr>
-          <w:b/>
-          <w:bCs/>
-          <w:sz w:val="56"/>
-          <w:szCs w:val="56"/>
-          <w:u w:val="single"/>
-        </w:rPr>
-      </w:pPr>
-    </w:p>
-    <w:p>
-      <w:pPr>
-        <w:jc w:val="center"/>
-        <w:rPr>
-          <w:b/>
-          <w:bCs/>
-          <w:sz w:val="56"/>
-          <w:szCs w:val="56"/>
-          <w:u w:val="single"/>
-        </w:rPr>
-      </w:pPr>
-    </w:p>
-    <w:p>
-      <w:pPr>
-        <w:jc w:val="center"/>
-        <w:rPr>
-          <w:b/>
-          <w:bCs/>
-          <w:sz w:val="56"/>
-          <w:szCs w:val="56"/>
-          <w:u w:val="single"/>
-        </w:rPr>
-      </w:pPr>
-    </w:p>
-    <w:p>
-      <w:pPr>
-        <w:jc w:val="center"/>
-        <w:rPr>
-          <w:b/>
-          <w:bCs/>
-          <w:sz w:val="56"/>
-          <w:szCs w:val="56"/>
-          <w:u w:val="single"/>
-        </w:rPr>
-      </w:pPr>
-    </w:p>
-    <w:p>
-      <w:pPr>
-        <w:jc w:val="center"/>
-        <w:rPr>
-          <w:b/>
-          <w:bCs/>
-          <w:sz w:val="56"/>
-          <w:szCs w:val="56"/>
-          <w:u w:val="single"/>
-        </w:rPr>
-      </w:pPr>
-    </w:p>
-    <w:p>
-      <w:pPr>
-        <w:jc w:val="center"/>
-        <w:rPr>
-          <w:b/>
-          <w:bCs/>
-          <w:sz w:val="56"/>
-          <w:szCs w:val="56"/>
-          <w:u w:val="single"/>
-        </w:rPr>
-      </w:pPr>
-    </w:p>
-    <w:p>
-      <w:pPr>
-        <w:jc w:val="center"/>
+      <w:bookmarkStart w:id="2" w:name="_GoBack"/>
+      <w:bookmarkEnd w:id="2"/>
+    </w:p>
+    <w:p>
+      <w:pPr>
+        <w:jc w:val="both"/>
         <w:rPr>
           <w:b/>
           <w:bCs/>
@@ -2201,7 +2089,7 @@
     <w:lsdException w:qFormat="1" w:unhideWhenUsed="0" w:uiPriority="10" w:semiHidden="0" w:name="Title"/>
     <w:lsdException w:uiPriority="99" w:name="Closing"/>
     <w:lsdException w:uiPriority="99" w:name="Signature"/>
-    <w:lsdException w:uiPriority="1" w:name="Default Paragraph Font"/>
+    <w:lsdException w:qFormat="1" w:uiPriority="1" w:name="Default Paragraph Font"/>
     <w:lsdException w:uiPriority="99" w:name="Body Text"/>
     <w:lsdException w:uiPriority="99" w:name="Body Text Indent"/>
     <w:lsdException w:uiPriority="99" w:name="List Continue"/>
@@ -2212,7 +2100,7 @@
     <w:lsdException w:uiPriority="99" w:name="Message Header"/>
     <w:lsdException w:qFormat="1" w:unhideWhenUsed="0" w:uiPriority="11" w:semiHidden="0" w:name="Subtitle"/>
     <w:lsdException w:uiPriority="99" w:name="Salutation"/>
-    <w:lsdException w:unhideWhenUsed="0" w:uiPriority="0" w:semiHidden="0" w:name="Date"/>
+    <w:lsdException w:qFormat="1" w:unhideWhenUsed="0" w:uiPriority="0" w:semiHidden="0" w:name="Date"/>
     <w:lsdException w:uiPriority="99" w:name="Body Text First Indent"/>
     <w:lsdException w:uiPriority="99" w:name="Body Text First Indent 2"/>
     <w:lsdException w:uiPriority="99" w:name="Note Heading"/>
@@ -2426,6 +2314,7 @@
     <w:name w:val="Default Paragraph Font"/>
     <w:semiHidden/>
     <w:unhideWhenUsed/>
+    <w:qFormat/>
     <w:uiPriority w:val="1"/>
   </w:style>
   <w:style w:type="table" w:default="1" w:styleId="4">
@@ -2447,6 +2336,7 @@
     <w:name w:val="Date"/>
     <w:basedOn w:val="1"/>
     <w:next w:val="1"/>
+    <w:qFormat/>
     <w:uiPriority w:val="0"/>
     <w:pPr>
       <w:widowControl w:val="0"/>
@@ -2512,14 +2402,16 @@
     <w:name w:val="Footer Char"/>
     <w:basedOn w:val="3"/>
     <w:link w:val="6"/>
+    <w:qFormat/>
     <w:uiPriority w:val="99"/>
   </w:style>
   <w:style w:type="paragraph" w:customStyle="1" w:styleId="11">
     <w:name w:val="No Spacing"/>
     <w:link w:val="12"/>
+    <w:qFormat/>
     <w:uiPriority w:val="0"/>
     <w:rPr>
-      <w:rFonts w:hint="default" w:ascii="Times New Roman" w:hAnsi="Times New Roman" w:eastAsia="SimSun"/>
+      <w:rFonts w:hint="default" w:ascii="Times New Roman" w:hAnsi="Times New Roman" w:eastAsia="SimSun" w:cs="Times New Roman"/>
       <w:sz w:val="22"/>
     </w:rPr>
   </w:style>
@@ -2527,6 +2419,7 @@
     <w:name w:val="无间隔 Char"/>
     <w:basedOn w:val="3"/>
     <w:link w:val="11"/>
+    <w:qFormat/>
     <w:uiPriority w:val="0"/>
     <w:rPr>
       <w:rFonts w:hint="default" w:ascii="Times New Roman" w:hAnsi="Times New Roman" w:eastAsia="SimSun"/>
